--- a/Database/Sql Info.docx
+++ b/Database/Sql Info.docx
@@ -3,57 +3,13 @@
 <w:document xmlns:wpc="http://schemas.microsoft.com/office/word/2010/wordprocessingCanvas" xmlns:cx="http://schemas.microsoft.com/office/drawing/2014/chartex" xmlns:cx1="http://schemas.microsoft.com/office/drawing/2015/9/8/chartex" xmlns:cx2="http://schemas.microsoft.com/office/drawing/2015/10/21/chartex" xmlns:cx3="http://schemas.microsoft.com/office/drawing/2016/5/9/chartex" xmlns:cx4="http://schemas.microsoft.com/office/drawing/2016/5/10/chartex" xmlns:cx5="http://schemas.microsoft.com/office/drawing/2016/5/11/chartex" xmlns:cx6="http://schemas.microsoft.com/office/drawing/2016/5/12/chartex" xmlns:cx7="http://schemas.microsoft.com/office/drawing/2016/5/13/chartex" xmlns:cx8="http://schemas.microsoft.com/office/drawing/2016/5/14/chartex" xmlns:mc="http://schemas.openxmlformats.org/markup-compatibility/2006" xmlns:aink="http://schemas.microsoft.com/office/drawing/2016/ink" xmlns:am3d="http://schemas.microsoft.com/office/drawing/2017/model3d" xmlns:o="urn:schemas-microsoft-com:office:office" xmlns:oel="http://schemas.microsoft.com/office/2019/extlst" xmlns:r="http://schemas.openxmlformats.org/officeDocument/2006/relationships" xmlns:m="http://schemas.openxmlformats.org/officeDocument/2006/math" xmlns:v="urn:schemas-microsoft-com:vml" xmlns:wp14="http://schemas.microsoft.com/office/word/2010/wordprocessingDrawing" xmlns:wp="http://schemas.openxmlformats.org/drawingml/2006/wordprocessingDrawing" xmlns:w10="urn:schemas-microsoft-com:office:word" xmlns:w="http://schemas.openxmlformats.org/wordprocessingml/2006/main" xmlns:w14="http://schemas.microsoft.com/office/word/2010/wordml" xmlns:w15="http://schemas.microsoft.com/office/word/2012/wordml" xmlns:w16cex="http://schemas.microsoft.com/office/word/2018/wordml/cex" xmlns:w16cid="http://schemas.microsoft.com/office/word/2016/wordml/cid" xmlns:w16="http://schemas.microsoft.com/office/word/2018/wordml" xmlns:w16sdtdh="http://schemas.microsoft.com/office/word/2020/wordml/sdtdatahash" xmlns:w16se="http://schemas.microsoft.com/office/word/2015/wordml/symex" xmlns:wpg="http://schemas.microsoft.com/office/word/2010/wordprocessingGroup" xmlns:wpi="http://schemas.microsoft.com/office/word/2010/wordprocessingInk" xmlns:wne="http://schemas.microsoft.com/office/word/2006/wordml" xmlns:wps="http://schemas.microsoft.com/office/word/2010/wordprocessingShape" mc:Ignorable="w14 w15 w16se w16cid w16 w16cex w16sdtdh wp14">
   <w:body>
     <w:p>
-      <w:proofErr w:type="spellStart"/>
-      <w:r>
-        <w:t>Class.forName</w:t>
-      </w:r>
-      <w:proofErr w:type="spellEnd"/>
-      <w:r>
-        <w:t>("</w:t>
-      </w:r>
-      <w:proofErr w:type="spellStart"/>
-      <w:proofErr w:type="gramStart"/>
-      <w:r>
-        <w:t>com.mysql</w:t>
-      </w:r>
-      <w:proofErr w:type="gramEnd"/>
-      <w:r>
-        <w:t>.cj.jdbc.Driver</w:t>
-      </w:r>
-      <w:proofErr w:type="spellEnd"/>
-      <w:r>
-        <w:t>");</w:t>
+      <w:r>
+        <w:t>Class.forName("com.mysql.cj.jdbc.Driver");</w:t>
       </w:r>
     </w:p>
     <w:p>
       <w:r>
-        <w:t xml:space="preserve">String </w:t>
-      </w:r>
-      <w:proofErr w:type="spellStart"/>
-      <w:r>
-        <w:t>dbURL</w:t>
-      </w:r>
-      <w:proofErr w:type="spellEnd"/>
-      <w:r>
-        <w:t>="</w:t>
-      </w:r>
-      <w:proofErr w:type="spellStart"/>
-      <w:proofErr w:type="gramStart"/>
-      <w:r>
-        <w:t>jdbc:mysql</w:t>
-      </w:r>
-      <w:proofErr w:type="spellEnd"/>
-      <w:r>
-        <w:t>://localhost:3307/</w:t>
-      </w:r>
-      <w:proofErr w:type="spellStart"/>
-      <w:r>
-        <w:t>jdbcdb</w:t>
-      </w:r>
-      <w:proofErr w:type="spellEnd"/>
-      <w:proofErr w:type="gramEnd"/>
-      <w:r>
-        <w:t>";</w:t>
+        <w:t>String dbURL="jdbc:mysql://localhost:3307/jdbcdb";</w:t>
       </w:r>
     </w:p>
     <w:p>
@@ -63,46 +19,12 @@
     </w:p>
     <w:p>
       <w:r>
-        <w:t>String password="</w:t>
-      </w:r>
-      <w:proofErr w:type="spellStart"/>
-      <w:r>
-        <w:t>neel</w:t>
-      </w:r>
-      <w:proofErr w:type="spellEnd"/>
-      <w:r>
-        <w:t>";</w:t>
+        <w:t>String password="neel";</w:t>
       </w:r>
     </w:p>
     <w:p>
       <w:r>
-        <w:t>connection =</w:t>
-      </w:r>
-      <w:proofErr w:type="spellStart"/>
-      <w:r>
-        <w:t>DriverManager.getConnection</w:t>
-      </w:r>
-      <w:proofErr w:type="spellEnd"/>
-      <w:r>
-        <w:t>(</w:t>
-      </w:r>
-      <w:proofErr w:type="spellStart"/>
-      <w:r>
-        <w:t>dbURL</w:t>
-      </w:r>
-      <w:proofErr w:type="spellEnd"/>
-      <w:r>
-        <w:t xml:space="preserve">, </w:t>
-      </w:r>
-      <w:proofErr w:type="spellStart"/>
-      <w:proofErr w:type="gramStart"/>
-      <w:r>
-        <w:t>username,password</w:t>
-      </w:r>
-      <w:proofErr w:type="spellEnd"/>
-      <w:proofErr w:type="gramEnd"/>
-      <w:r>
-        <w:t>)</w:t>
+        <w:t>connection =DriverManager.getConnection(dbURL, username,password)</w:t>
       </w:r>
       <w:r>
         <w:t>;</w:t>
@@ -128,10 +50,7 @@
         <w:t>6</w:t>
       </w:r>
       <w:r>
-        <w:t xml:space="preserve"> is the default value</w:t>
-      </w:r>
-      <w:r>
-        <w:t xml:space="preserve"> but for laptop it is </w:t>
+        <w:t xml:space="preserve"> is the default value but for laptop it is </w:t>
       </w:r>
       <w:r>
         <w:rPr>
@@ -153,23 +72,15 @@
         <w:sym w:font="Wingdings" w:char="F0E0"/>
       </w:r>
       <w:r>
-        <w:t xml:space="preserve">For deleting table in </w:t>
-      </w:r>
-      <w:proofErr w:type="spellStart"/>
-      <w:r>
-        <w:t>mysql</w:t>
-      </w:r>
-      <w:proofErr w:type="spellEnd"/>
-      <w:r>
-        <w:t>: drop table &lt;</w:t>
-      </w:r>
-      <w:proofErr w:type="spellStart"/>
-      <w:r>
-        <w:t>table_name</w:t>
-      </w:r>
-      <w:proofErr w:type="spellEnd"/>
-      <w:r>
-        <w:t>&gt;;</w:t>
+        <w:t>For deleting table in mysql: drop table &lt;table_name&gt;;</w:t>
+      </w:r>
+    </w:p>
+    <w:p>
+      <w:r>
+        <w:sym w:font="Wingdings" w:char="F0E0"/>
+      </w:r>
+      <w:r>
+        <w:t>The sql is an language and it is used in the relational databases only</w:t>
       </w:r>
     </w:p>
     <w:sectPr>
